--- a/Documentation/Scrum Sprint 0/User Stories/User Stories.docx
+++ b/Documentation/Scrum Sprint 0/User Stories/User Stories.docx
@@ -1,685 +1,444 @@
 
 <file path=word/document.xml><?xml version="1.0" encoding="utf-8"?>
-<w:document xmlns:wpc="http://schemas.microsoft.com/office/word/2010/wordprocessingCanvas" xmlns:mc="http://schemas.openxmlformats.org/markup-compatibility/2006" xmlns:o="urn:schemas-microsoft-com:office:office" xmlns:r="http://schemas.openxmlformats.org/officeDocument/2006/relationships" xmlns:m="http://schemas.openxmlformats.org/officeDocument/2006/math" xmlns:v="urn:schemas-microsoft-com:vml" xmlns:wp14="http://schemas.microsoft.com/office/word/2010/wordprocessingDrawing" xmlns:wp="http://schemas.openxmlformats.org/drawingml/2006/wordprocessingDrawing" xmlns:w10="urn:schemas-microsoft-com:office:word" xmlns:w="http://schemas.openxmlformats.org/wordprocessingml/2006/main" xmlns:w14="http://schemas.microsoft.com/office/word/2010/wordml" xmlns:w15="http://schemas.microsoft.com/office/word/2012/wordml" xmlns:wpg="http://schemas.microsoft.com/office/word/2010/wordprocessingGroup" xmlns:wpi="http://schemas.microsoft.com/office/word/2010/wordprocessingInk" xmlns:wne="http://schemas.microsoft.com/office/word/2006/wordml" xmlns:wps="http://schemas.microsoft.com/office/word/2010/wordprocessingShape" mc:Ignorable="w14 w15 wp14">
+<w:document xmlns:wpc="http://schemas.microsoft.com/office/word/2010/wordprocessingCanvas" xmlns:cx="http://schemas.microsoft.com/office/drawing/2014/chartex" xmlns:cx1="http://schemas.microsoft.com/office/drawing/2015/9/8/chartex" xmlns:cx2="http://schemas.microsoft.com/office/drawing/2015/10/21/chartex" xmlns:cx3="http://schemas.microsoft.com/office/drawing/2016/5/9/chartex" xmlns:cx4="http://schemas.microsoft.com/office/drawing/2016/5/10/chartex" xmlns:cx5="http://schemas.microsoft.com/office/drawing/2016/5/11/chartex" xmlns:cx6="http://schemas.microsoft.com/office/drawing/2016/5/12/chartex" xmlns:cx7="http://schemas.microsoft.com/office/drawing/2016/5/13/chartex" xmlns:cx8="http://schemas.microsoft.com/office/drawing/2016/5/14/chartex" xmlns:mc="http://schemas.openxmlformats.org/markup-compatibility/2006" xmlns:aink="http://schemas.microsoft.com/office/drawing/2016/ink" xmlns:am3d="http://schemas.microsoft.com/office/drawing/2017/model3d" xmlns:o="urn:schemas-microsoft-com:office:office" xmlns:r="http://schemas.openxmlformats.org/officeDocument/2006/relationships" xmlns:m="http://schemas.openxmlformats.org/officeDocument/2006/math" xmlns:v="urn:schemas-microsoft-com:vml" xmlns:wp14="http://schemas.microsoft.com/office/word/2010/wordprocessingDrawing" xmlns:wp="http://schemas.openxmlformats.org/drawingml/2006/wordprocessingDrawing" xmlns:w10="urn:schemas-microsoft-com:office:word" xmlns:w="http://schemas.openxmlformats.org/wordprocessingml/2006/main" xmlns:w14="http://schemas.microsoft.com/office/word/2010/wordml" xmlns:w15="http://schemas.microsoft.com/office/word/2012/wordml" xmlns:w16cex="http://schemas.microsoft.com/office/word/2018/wordml/cex" xmlns:w16cid="http://schemas.microsoft.com/office/word/2016/wordml/cid" xmlns:w16="http://schemas.microsoft.com/office/word/2018/wordml" xmlns:w16sdtdh="http://schemas.microsoft.com/office/word/2020/wordml/sdtdatahash" xmlns:w16se="http://schemas.microsoft.com/office/word/2015/wordml/symex" xmlns:wpg="http://schemas.microsoft.com/office/word/2010/wordprocessingGroup" xmlns:wpi="http://schemas.microsoft.com/office/word/2010/wordprocessingInk" xmlns:wne="http://schemas.microsoft.com/office/word/2006/wordml" xmlns:wps="http://schemas.microsoft.com/office/word/2010/wordprocessingShape" mc:Ignorable="w14 w15 w16se w16cid w16 w16cex w16sdtdh wp14">
   <w:body>
-    <w:p xmlns:wp14="http://schemas.microsoft.com/office/word/2010/wordml" wp14:textId="3BBF850D">
+    <w:p>
       <w:pPr>
-        <w:pStyle w:val="Normal"/>
-        <w:rPr>
-          <w:b w:val="1"/>
-          <w:bCs w:val="1"/>
+        <w:rPr>
+          <w:b/>
+          <w:bCs/>
           <w:sz w:val="40"/>
           <w:szCs w:val="40"/>
-          <w:u w:val="none"/>
         </w:rPr>
       </w:pPr>
       <w:r>
         <w:rPr>
-          <w:b w:val="0"/>
-          <w:bCs w:val="0"/>
           <w:sz w:val="28"/>
           <w:szCs w:val="28"/>
-          <w:u w:val="none"/>
         </w:rPr>
         <w:t>Team B1</w:t>
-      </w:r>
-    </w:p>
-    <w:p xmlns:wp14="http://schemas.microsoft.com/office/word/2010/wordml" wp14:textId="4EB5B3A6">
-      <w:pPr>
-        <w:pStyle w:val="Normal"/>
-        <w:rPr>
-          <w:b w:val="1"/>
-          <w:bCs w:val="1"/>
-          <w:sz w:val="40"/>
-          <w:szCs w:val="40"/>
-          <w:u w:val="none"/>
-        </w:rPr>
-      </w:pPr>
-      <w:r>
-        <w:rPr>
-          <w:b w:val="1"/>
-          <w:bCs w:val="1"/>
-          <w:sz w:val="40"/>
-          <w:szCs w:val="40"/>
-          <w:u w:val="none"/>
-        </w:rPr>
-        <w:t>User Stories</w:t>
-      </w:r>
-    </w:p>
-    <w:p xmlns:wp14="http://schemas.microsoft.com/office/word/2010/wordml" wp14:textId="5B2C1690">
-      <w:pPr>
-        <w:pStyle w:val="Normal"/>
-        <w:rPr>
-          <w:i w:val="0"/>
-          <w:iCs w:val="0"/>
-          <w:sz w:val="24"/>
-          <w:szCs w:val="24"/>
-          <w:u w:val="none"/>
-        </w:rPr>
-      </w:pPr>
-      <w:r>
-        <w:rPr>
-          <w:sz w:val="24"/>
-          <w:szCs w:val="24"/>
-          <w:u w:val="single"/>
-        </w:rPr>
-        <w:t>Menu Controls:</w:t>
-      </w:r>
-      <w:r>
-        <w:rPr>
-          <w:i w:val="1"/>
-          <w:iCs w:val="1"/>
-          <w:sz w:val="24"/>
-          <w:szCs w:val="24"/>
-          <w:u w:val="none"/>
-        </w:rPr>
-        <w:t xml:space="preserve"> </w:t>
-      </w:r>
-      <w:r>
-        <w:rPr>
-          <w:i w:val="0"/>
-          <w:iCs w:val="0"/>
-          <w:sz w:val="24"/>
-          <w:szCs w:val="24"/>
-          <w:u w:val="none"/>
-        </w:rPr>
-        <w:t xml:space="preserve">As a player, I would like a menu </w:t>
-      </w:r>
-      <w:r>
-        <w:rPr>
-          <w:i w:val="0"/>
-          <w:iCs w:val="0"/>
-          <w:sz w:val="24"/>
-          <w:szCs w:val="24"/>
-          <w:u w:val="none"/>
-        </w:rPr>
-        <w:t>that</w:t>
-      </w:r>
-      <w:r>
-        <w:rPr>
-          <w:i w:val="0"/>
-          <w:iCs w:val="0"/>
-          <w:sz w:val="24"/>
-          <w:szCs w:val="24"/>
-          <w:u w:val="none"/>
-        </w:rPr>
-        <w:t xml:space="preserve"> is intuitive and easy to use, so that I can</w:t>
-      </w:r>
-      <w:r>
-        <w:rPr>
-          <w:i w:val="0"/>
-          <w:iCs w:val="0"/>
-          <w:sz w:val="24"/>
-          <w:szCs w:val="24"/>
-          <w:u w:val="none"/>
-        </w:rPr>
-        <w:t xml:space="preserve"> start playing without getting frustrated and spending too much time on the main menu.</w:t>
       </w:r>
     </w:p>
     <w:p>
       <w:pPr>
-        <w:pStyle w:val="Normal"/>
-        <w:rPr>
-          <w:i w:val="1"/>
-          <w:iCs w:val="1"/>
-          <w:sz w:val="24"/>
-          <w:szCs w:val="24"/>
-          <w:u w:val="none"/>
+        <w:rPr>
+          <w:b/>
+          <w:bCs/>
+          <w:sz w:val="40"/>
+          <w:szCs w:val="40"/>
         </w:rPr>
       </w:pPr>
       <w:r>
         <w:rPr>
-          <w:i w:val="0"/>
-          <w:iCs w:val="0"/>
-          <w:sz w:val="24"/>
-          <w:szCs w:val="24"/>
-          <w:u w:val="single"/>
-        </w:rPr>
-        <w:t>Player Speed:</w:t>
-      </w:r>
-      <w:r>
-        <w:rPr>
-          <w:i w:val="0"/>
-          <w:iCs w:val="0"/>
-          <w:sz w:val="24"/>
-          <w:szCs w:val="24"/>
-          <w:u w:val="none"/>
-        </w:rPr>
-        <w:t xml:space="preserve"> As a player, I would like to be able to move faster across the screen so that I feel like the hero of the story and not no more special than any of the enemies</w:t>
-      </w:r>
-      <w:r>
-        <w:rPr>
-          <w:i w:val="0"/>
-          <w:iCs w:val="0"/>
-          <w:sz w:val="24"/>
-          <w:szCs w:val="24"/>
-          <w:u w:val="none"/>
-        </w:rPr>
-        <w:t xml:space="preserve"> I am fighting</w:t>
-      </w:r>
-      <w:r>
-        <w:rPr>
-          <w:i w:val="0"/>
-          <w:iCs w:val="0"/>
-          <w:sz w:val="24"/>
-          <w:szCs w:val="24"/>
-          <w:u w:val="none"/>
-        </w:rPr>
-        <w:t>.</w:t>
+          <w:b/>
+          <w:bCs/>
+          <w:sz w:val="40"/>
+          <w:szCs w:val="40"/>
+        </w:rPr>
+        <w:t>User Stories</w:t>
       </w:r>
     </w:p>
     <w:p>
       <w:pPr>
-        <w:pStyle w:val="Normal"/>
-        <w:rPr>
-          <w:i w:val="0"/>
-          <w:iCs w:val="0"/>
-          <w:sz w:val="24"/>
-          <w:szCs w:val="24"/>
-          <w:u w:val="none"/>
+        <w:rPr>
+          <w:sz w:val="24"/>
+          <w:szCs w:val="24"/>
         </w:rPr>
       </w:pPr>
       <w:r>
         <w:rPr>
-          <w:i w:val="0"/>
-          <w:iCs w:val="0"/>
           <w:sz w:val="24"/>
           <w:szCs w:val="24"/>
           <w:u w:val="single"/>
         </w:rPr>
-        <w:t>Static Attack</w:t>
-      </w:r>
-      <w:r>
-        <w:rPr>
-          <w:i w:val="0"/>
-          <w:iCs w:val="0"/>
-          <w:sz w:val="24"/>
-          <w:szCs w:val="24"/>
-          <w:u w:val="single"/>
-        </w:rPr>
-        <w:t xml:space="preserve">: </w:t>
-      </w:r>
-      <w:r>
-        <w:rPr>
-          <w:i w:val="0"/>
-          <w:iCs w:val="0"/>
-          <w:sz w:val="24"/>
-          <w:szCs w:val="24"/>
-          <w:u w:val="none"/>
-        </w:rPr>
-        <w:t>As</w:t>
-      </w:r>
-      <w:r>
-        <w:rPr>
-          <w:i w:val="0"/>
-          <w:iCs w:val="0"/>
-          <w:sz w:val="24"/>
-          <w:szCs w:val="24"/>
-          <w:u w:val="none"/>
-        </w:rPr>
-        <w:t xml:space="preserve"> a player, I would like to be able to use my attack while I am moving. If I can </w:t>
-      </w:r>
-      <w:r>
-        <w:rPr>
-          <w:i w:val="0"/>
-          <w:iCs w:val="0"/>
-          <w:sz w:val="24"/>
-          <w:szCs w:val="24"/>
-          <w:u w:val="none"/>
-        </w:rPr>
-        <w:t xml:space="preserve">continue </w:t>
-      </w:r>
-      <w:r>
-        <w:rPr>
-          <w:i w:val="0"/>
-          <w:iCs w:val="0"/>
-          <w:sz w:val="24"/>
-          <w:szCs w:val="24"/>
-          <w:u w:val="none"/>
-        </w:rPr>
-        <w:t xml:space="preserve">moving while I attack it will </w:t>
-      </w:r>
-      <w:r>
-        <w:rPr>
-          <w:i w:val="0"/>
-          <w:iCs w:val="0"/>
-          <w:sz w:val="24"/>
-          <w:szCs w:val="24"/>
-          <w:u w:val="none"/>
-        </w:rPr>
-        <w:t xml:space="preserve">keep </w:t>
-      </w:r>
-      <w:r>
-        <w:rPr>
-          <w:i w:val="0"/>
-          <w:iCs w:val="0"/>
-          <w:sz w:val="24"/>
-          <w:szCs w:val="24"/>
-          <w:u w:val="none"/>
-        </w:rPr>
-        <w:t xml:space="preserve">my momentum without </w:t>
-      </w:r>
-      <w:r>
-        <w:rPr>
-          <w:i w:val="0"/>
-          <w:iCs w:val="0"/>
-          <w:sz w:val="24"/>
-          <w:szCs w:val="24"/>
-          <w:u w:val="none"/>
-        </w:rPr>
-        <w:t>interrupting</w:t>
-      </w:r>
-      <w:r>
-        <w:rPr>
-          <w:i w:val="0"/>
-          <w:iCs w:val="0"/>
-          <w:sz w:val="24"/>
-          <w:szCs w:val="24"/>
-          <w:u w:val="none"/>
-        </w:rPr>
-        <w:t xml:space="preserve"> the flow of the game.</w:t>
+        <w:t>Menu Controls:</w:t>
+      </w:r>
+      <w:r>
+        <w:rPr>
+          <w:i/>
+          <w:iCs/>
+          <w:sz w:val="24"/>
+          <w:szCs w:val="24"/>
+        </w:rPr>
+        <w:t xml:space="preserve"> </w:t>
+      </w:r>
+      <w:r>
+        <w:rPr>
+          <w:sz w:val="24"/>
+          <w:szCs w:val="24"/>
+        </w:rPr>
+        <w:t xml:space="preserve">As a player, I would like a menu </w:t>
+      </w:r>
+      <w:r>
+        <w:rPr>
+          <w:sz w:val="24"/>
+          <w:szCs w:val="24"/>
+        </w:rPr>
+        <w:t>that</w:t>
+      </w:r>
+      <w:r>
+        <w:rPr>
+          <w:sz w:val="24"/>
+          <w:szCs w:val="24"/>
+        </w:rPr>
+        <w:t xml:space="preserve"> is intuitive and easy to use, so that I can</w:t>
+      </w:r>
+      <w:r>
+        <w:rPr>
+          <w:sz w:val="24"/>
+          <w:szCs w:val="24"/>
+        </w:rPr>
+        <w:t xml:space="preserve"> start playing without getting frustrated and spending too much time on the main menu.</w:t>
       </w:r>
     </w:p>
     <w:p>
       <w:pPr>
-        <w:pStyle w:val="Normal"/>
-        <w:rPr>
-          <w:i w:val="0"/>
-          <w:iCs w:val="0"/>
-          <w:sz w:val="24"/>
-          <w:szCs w:val="24"/>
-          <w:u w:val="none"/>
+        <w:rPr>
+          <w:i/>
+          <w:iCs/>
+          <w:sz w:val="24"/>
+          <w:szCs w:val="24"/>
         </w:rPr>
       </w:pPr>
       <w:r>
         <w:rPr>
-          <w:i w:val="0"/>
-          <w:iCs w:val="0"/>
           <w:sz w:val="24"/>
           <w:szCs w:val="24"/>
           <w:u w:val="single"/>
         </w:rPr>
-        <w:t>Lawnmower Hitbox:</w:t>
-      </w:r>
-      <w:r>
-        <w:rPr>
-          <w:i w:val="0"/>
-          <w:iCs w:val="0"/>
-          <w:sz w:val="24"/>
-          <w:szCs w:val="24"/>
-          <w:u w:val="none"/>
-        </w:rPr>
-        <w:t xml:space="preserve"> As a player, I would like a lawnmower enemy which had a realistic response </w:t>
-      </w:r>
-      <w:r>
-        <w:rPr>
-          <w:i w:val="0"/>
-          <w:iCs w:val="0"/>
-          <w:sz w:val="24"/>
-          <w:szCs w:val="24"/>
-          <w:u w:val="none"/>
-        </w:rPr>
-        <w:t>to my action</w:t>
-      </w:r>
-      <w:r>
-        <w:rPr>
-          <w:i w:val="0"/>
-          <w:iCs w:val="0"/>
-          <w:sz w:val="24"/>
-          <w:szCs w:val="24"/>
-          <w:u w:val="none"/>
-        </w:rPr>
-        <w:t xml:space="preserve">s- when I </w:t>
-      </w:r>
-      <w:r>
-        <w:rPr>
-          <w:i w:val="0"/>
-          <w:iCs w:val="0"/>
-          <w:sz w:val="24"/>
-          <w:szCs w:val="24"/>
-          <w:u w:val="none"/>
-        </w:rPr>
-        <w:t>jump on an enemy it is frustrating when it kills me before I even touch it.</w:t>
+        <w:t>Player Speed:</w:t>
+      </w:r>
+      <w:r>
+        <w:rPr>
+          <w:sz w:val="24"/>
+          <w:szCs w:val="24"/>
+        </w:rPr>
+        <w:t xml:space="preserve"> As a player, I would like to be able to move faster across the screen so that I feel like the hero of the story and not no more special than any of the enemies</w:t>
+      </w:r>
+      <w:r>
+        <w:rPr>
+          <w:sz w:val="24"/>
+          <w:szCs w:val="24"/>
+        </w:rPr>
+        <w:t xml:space="preserve"> I am fighting</w:t>
+      </w:r>
+      <w:r>
+        <w:rPr>
+          <w:sz w:val="24"/>
+          <w:szCs w:val="24"/>
+        </w:rPr>
+        <w:t>.</w:t>
       </w:r>
     </w:p>
     <w:p>
       <w:pPr>
-        <w:pStyle w:val="Normal"/>
-        <w:rPr>
-          <w:i w:val="0"/>
-          <w:iCs w:val="0"/>
-          <w:sz w:val="24"/>
-          <w:szCs w:val="24"/>
-          <w:u w:val="none"/>
+        <w:rPr>
+          <w:sz w:val="24"/>
+          <w:szCs w:val="24"/>
         </w:rPr>
       </w:pPr>
       <w:r>
         <w:rPr>
-          <w:i w:val="0"/>
-          <w:iCs w:val="0"/>
           <w:sz w:val="24"/>
           <w:szCs w:val="24"/>
           <w:u w:val="single"/>
         </w:rPr>
-        <w:t>Talking NPC</w:t>
-      </w:r>
-      <w:r>
-        <w:rPr>
-          <w:i w:val="0"/>
-          <w:iCs w:val="0"/>
+        <w:t>Static Attack</w:t>
+      </w:r>
+      <w:r>
+        <w:rPr>
           <w:sz w:val="24"/>
           <w:szCs w:val="24"/>
           <w:u w:val="single"/>
         </w:rPr>
-        <w:t>s:</w:t>
-      </w:r>
-      <w:r>
-        <w:rPr>
-          <w:i w:val="0"/>
-          <w:iCs w:val="0"/>
-          <w:sz w:val="24"/>
-          <w:szCs w:val="24"/>
-          <w:u w:val="none"/>
-        </w:rPr>
-        <w:t xml:space="preserve"> As a </w:t>
-      </w:r>
-      <w:r>
-        <w:rPr>
-          <w:i w:val="0"/>
-          <w:iCs w:val="0"/>
-          <w:sz w:val="24"/>
-          <w:szCs w:val="24"/>
-          <w:u w:val="none"/>
-        </w:rPr>
-        <w:t>play</w:t>
-      </w:r>
-      <w:r>
-        <w:rPr>
-          <w:i w:val="0"/>
-          <w:iCs w:val="0"/>
-          <w:sz w:val="24"/>
-          <w:szCs w:val="24"/>
-          <w:u w:val="none"/>
-        </w:rPr>
-        <w:t>er, I would like t</w:t>
-      </w:r>
-      <w:r>
-        <w:rPr>
-          <w:i w:val="0"/>
-          <w:iCs w:val="0"/>
-          <w:sz w:val="24"/>
-          <w:szCs w:val="24"/>
-          <w:u w:val="none"/>
-        </w:rPr>
-        <w:t>o interact with</w:t>
-      </w:r>
-      <w:r>
-        <w:rPr>
-          <w:i w:val="0"/>
-          <w:iCs w:val="0"/>
-          <w:sz w:val="24"/>
-          <w:szCs w:val="24"/>
-          <w:u w:val="none"/>
-        </w:rPr>
-        <w:t xml:space="preserve"> </w:t>
-      </w:r>
-      <w:proofErr w:type="gramStart"/>
-      <w:r>
-        <w:rPr>
-          <w:i w:val="0"/>
-          <w:iCs w:val="0"/>
-          <w:sz w:val="24"/>
-          <w:szCs w:val="24"/>
-          <w:u w:val="none"/>
-        </w:rPr>
-        <w:t>NPC’s</w:t>
-      </w:r>
-      <w:proofErr w:type="gramEnd"/>
-      <w:r>
-        <w:rPr>
-          <w:i w:val="0"/>
-          <w:iCs w:val="0"/>
-          <w:sz w:val="24"/>
-          <w:szCs w:val="24"/>
-          <w:u w:val="none"/>
-        </w:rPr>
-        <w:t xml:space="preserve">, so that </w:t>
-      </w:r>
-      <w:r>
-        <w:rPr>
-          <w:i w:val="0"/>
-          <w:iCs w:val="0"/>
-          <w:sz w:val="24"/>
-          <w:szCs w:val="24"/>
-          <w:u w:val="none"/>
-        </w:rPr>
-        <w:t>I</w:t>
-      </w:r>
-      <w:r>
-        <w:rPr>
-          <w:i w:val="0"/>
-          <w:iCs w:val="0"/>
-          <w:sz w:val="24"/>
-          <w:szCs w:val="24"/>
-          <w:u w:val="none"/>
-        </w:rPr>
-        <w:t xml:space="preserve"> can learn more about the game and </w:t>
-      </w:r>
-      <w:r>
-        <w:rPr>
-          <w:i w:val="0"/>
-          <w:iCs w:val="0"/>
-          <w:sz w:val="24"/>
-          <w:szCs w:val="24"/>
-          <w:u w:val="none"/>
-        </w:rPr>
-        <w:t>feel more involved in the story</w:t>
-      </w:r>
-      <w:r>
-        <w:rPr>
-          <w:i w:val="0"/>
-          <w:iCs w:val="0"/>
-          <w:sz w:val="24"/>
-          <w:szCs w:val="24"/>
-          <w:u w:val="none"/>
-        </w:rPr>
-        <w:t>.</w:t>
+        <w:t xml:space="preserve">: </w:t>
+      </w:r>
+      <w:r>
+        <w:rPr>
+          <w:sz w:val="24"/>
+          <w:szCs w:val="24"/>
+        </w:rPr>
+        <w:t>As</w:t>
+      </w:r>
+      <w:r>
+        <w:rPr>
+          <w:sz w:val="24"/>
+          <w:szCs w:val="24"/>
+        </w:rPr>
+        <w:t xml:space="preserve"> a player, I would like to be able to use my attack while I am moving. If I can </w:t>
+      </w:r>
+      <w:r>
+        <w:rPr>
+          <w:sz w:val="24"/>
+          <w:szCs w:val="24"/>
+        </w:rPr>
+        <w:t xml:space="preserve">continue </w:t>
+      </w:r>
+      <w:r>
+        <w:rPr>
+          <w:sz w:val="24"/>
+          <w:szCs w:val="24"/>
+        </w:rPr>
+        <w:t xml:space="preserve">moving while I attack it will </w:t>
+      </w:r>
+      <w:r>
+        <w:rPr>
+          <w:sz w:val="24"/>
+          <w:szCs w:val="24"/>
+        </w:rPr>
+        <w:t xml:space="preserve">keep </w:t>
+      </w:r>
+      <w:r>
+        <w:rPr>
+          <w:sz w:val="24"/>
+          <w:szCs w:val="24"/>
+        </w:rPr>
+        <w:t>my momentum without interrupting the flow of the game.</w:t>
       </w:r>
     </w:p>
     <w:p>
       <w:pPr>
-        <w:pStyle w:val="Normal"/>
-        <w:rPr>
-          <w:i w:val="0"/>
-          <w:iCs w:val="0"/>
-          <w:sz w:val="24"/>
-          <w:szCs w:val="24"/>
-          <w:u w:val="none"/>
+        <w:rPr>
+          <w:sz w:val="24"/>
+          <w:szCs w:val="24"/>
         </w:rPr>
       </w:pPr>
       <w:r>
         <w:rPr>
-          <w:i w:val="0"/>
-          <w:iCs w:val="0"/>
           <w:sz w:val="24"/>
           <w:szCs w:val="24"/>
           <w:u w:val="single"/>
         </w:rPr>
-        <w:t>Music:</w:t>
-      </w:r>
-      <w:r>
-        <w:rPr>
-          <w:i w:val="0"/>
-          <w:iCs w:val="0"/>
-          <w:sz w:val="24"/>
-          <w:szCs w:val="24"/>
-          <w:u w:val="none"/>
-        </w:rPr>
-        <w:t xml:space="preserve"> As a player, I would like quality background music</w:t>
-      </w:r>
-      <w:r>
-        <w:rPr>
-          <w:i w:val="0"/>
-          <w:iCs w:val="0"/>
-          <w:sz w:val="24"/>
-          <w:szCs w:val="24"/>
-          <w:u w:val="none"/>
-        </w:rPr>
-        <w:t xml:space="preserve"> that is not annoying, so that </w:t>
-      </w:r>
-      <w:r>
-        <w:rPr>
-          <w:i w:val="0"/>
-          <w:iCs w:val="0"/>
-          <w:sz w:val="24"/>
-          <w:szCs w:val="24"/>
-          <w:u w:val="none"/>
-        </w:rPr>
-        <w:t xml:space="preserve">I am not sitting in silence playing the game </w:t>
-      </w:r>
-      <w:r>
-        <w:rPr>
-          <w:i w:val="0"/>
-          <w:iCs w:val="0"/>
-          <w:sz w:val="24"/>
-          <w:szCs w:val="24"/>
-          <w:u w:val="none"/>
-        </w:rPr>
-        <w:t xml:space="preserve">and feel that the game is more </w:t>
-      </w:r>
-      <w:r>
-        <w:rPr>
-          <w:i w:val="0"/>
-          <w:iCs w:val="0"/>
-          <w:sz w:val="24"/>
-          <w:szCs w:val="24"/>
-          <w:u w:val="none"/>
-        </w:rPr>
-        <w:t>well-rounded</w:t>
-      </w:r>
-      <w:r>
-        <w:rPr>
-          <w:i w:val="0"/>
-          <w:iCs w:val="0"/>
-          <w:sz w:val="24"/>
-          <w:szCs w:val="24"/>
-          <w:u w:val="none"/>
-        </w:rPr>
-        <w:t>.</w:t>
+        <w:t>Lawnmower Hitbox:</w:t>
+      </w:r>
+      <w:r>
+        <w:rPr>
+          <w:sz w:val="24"/>
+          <w:szCs w:val="24"/>
+        </w:rPr>
+        <w:t xml:space="preserve"> As a player, I would like a lawnmower enemy which had a realistic response </w:t>
+      </w:r>
+      <w:r>
+        <w:rPr>
+          <w:sz w:val="24"/>
+          <w:szCs w:val="24"/>
+        </w:rPr>
+        <w:t>to my action</w:t>
+      </w:r>
+      <w:r>
+        <w:rPr>
+          <w:sz w:val="24"/>
+          <w:szCs w:val="24"/>
+        </w:rPr>
+        <w:t xml:space="preserve">s- when I </w:t>
+      </w:r>
+      <w:r>
+        <w:rPr>
+          <w:sz w:val="24"/>
+          <w:szCs w:val="24"/>
+        </w:rPr>
+        <w:t>jump on an enemy it is frustrating when it kills me before I even touch it.</w:t>
       </w:r>
     </w:p>
     <w:p>
       <w:pPr>
-        <w:pStyle w:val="Normal"/>
-        <w:rPr>
-          <w:rFonts w:ascii="Calibri" w:hAnsi="Calibri" w:eastAsia="Calibri" w:cs="Calibri"/>
-          <w:noProof w:val="0"/>
-          <w:sz w:val="24"/>
-          <w:szCs w:val="24"/>
-          <w:lang w:val="en-US"/>
+        <w:rPr>
+          <w:sz w:val="24"/>
+          <w:szCs w:val="24"/>
         </w:rPr>
       </w:pPr>
       <w:r>
         <w:rPr>
-          <w:rFonts w:ascii="Calibri" w:hAnsi="Calibri" w:eastAsia="Calibri" w:cs="Calibri"/>
-          <w:noProof w:val="0"/>
           <w:sz w:val="24"/>
           <w:szCs w:val="24"/>
           <w:u w:val="single"/>
-          <w:lang w:val="en-US"/>
-        </w:rPr>
-        <w:t>Aspect Ratio</w:t>
-      </w:r>
-      <w:r>
-        <w:rPr>
-          <w:rFonts w:ascii="Calibri" w:hAnsi="Calibri" w:eastAsia="Calibri" w:cs="Calibri"/>
-          <w:noProof w:val="0"/>
-          <w:sz w:val="24"/>
-          <w:szCs w:val="24"/>
-          <w:lang w:val="en-US"/>
-        </w:rPr>
-        <w:t xml:space="preserve">:  As a player, I want to be greeted with a polished “game over” screen upon death, so that I don’t get taken out of the immersion that the game offers.  </w:t>
+        </w:rPr>
+        <w:t>NPC Prompt</w:t>
+      </w:r>
+      <w:r>
+        <w:rPr>
+          <w:sz w:val="24"/>
+          <w:szCs w:val="24"/>
+          <w:u w:val="single"/>
+        </w:rPr>
+        <w:t>:</w:t>
+      </w:r>
+      <w:r>
+        <w:rPr>
+          <w:sz w:val="24"/>
+          <w:szCs w:val="24"/>
+        </w:rPr>
+        <w:t xml:space="preserve"> As a </w:t>
+      </w:r>
+      <w:r>
+        <w:rPr>
+          <w:sz w:val="24"/>
+          <w:szCs w:val="24"/>
+        </w:rPr>
+        <w:t>play</w:t>
+      </w:r>
+      <w:r>
+        <w:rPr>
+          <w:sz w:val="24"/>
+          <w:szCs w:val="24"/>
+        </w:rPr>
+        <w:t>er, I would like t</w:t>
+      </w:r>
+      <w:r>
+        <w:rPr>
+          <w:sz w:val="24"/>
+          <w:szCs w:val="24"/>
+        </w:rPr>
+        <w:t>o interact with</w:t>
+      </w:r>
+      <w:r>
+        <w:rPr>
+          <w:sz w:val="24"/>
+          <w:szCs w:val="24"/>
+        </w:rPr>
+        <w:t xml:space="preserve"> NPC’s, so that </w:t>
+      </w:r>
+      <w:r>
+        <w:rPr>
+          <w:sz w:val="24"/>
+          <w:szCs w:val="24"/>
+        </w:rPr>
+        <w:t>I</w:t>
+      </w:r>
+      <w:r>
+        <w:rPr>
+          <w:sz w:val="24"/>
+          <w:szCs w:val="24"/>
+        </w:rPr>
+        <w:t xml:space="preserve"> can learn more about the game and </w:t>
+      </w:r>
+      <w:r>
+        <w:rPr>
+          <w:sz w:val="24"/>
+          <w:szCs w:val="24"/>
+        </w:rPr>
+        <w:t>feel more involved in the story</w:t>
+      </w:r>
+      <w:r>
+        <w:rPr>
+          <w:sz w:val="24"/>
+          <w:szCs w:val="24"/>
+        </w:rPr>
+        <w:t>.</w:t>
       </w:r>
     </w:p>
     <w:p>
       <w:pPr>
-        <w:pStyle w:val="Normal"/>
-        <w:rPr>
-          <w:rFonts w:ascii="Calibri" w:hAnsi="Calibri" w:eastAsia="Calibri" w:cs="Calibri"/>
-          <w:noProof w:val="0"/>
-          <w:sz w:val="24"/>
-          <w:szCs w:val="24"/>
-          <w:lang w:val="en-US"/>
+        <w:rPr>
+          <w:sz w:val="24"/>
+          <w:szCs w:val="24"/>
         </w:rPr>
       </w:pPr>
       <w:r>
         <w:rPr>
-          <w:rFonts w:ascii="Calibri" w:hAnsi="Calibri" w:eastAsia="Calibri" w:cs="Calibri"/>
-          <w:noProof w:val="0"/>
           <w:sz w:val="24"/>
           <w:szCs w:val="24"/>
           <w:u w:val="single"/>
-          <w:lang w:val="en-US"/>
+        </w:rPr>
+        <w:t>Music:</w:t>
+      </w:r>
+      <w:r>
+        <w:rPr>
+          <w:sz w:val="24"/>
+          <w:szCs w:val="24"/>
+        </w:rPr>
+        <w:t xml:space="preserve"> As a player, I would like quality background music</w:t>
+      </w:r>
+      <w:r>
+        <w:rPr>
+          <w:sz w:val="24"/>
+          <w:szCs w:val="24"/>
+        </w:rPr>
+        <w:t xml:space="preserve"> that is not annoying, so that </w:t>
+      </w:r>
+      <w:r>
+        <w:rPr>
+          <w:sz w:val="24"/>
+          <w:szCs w:val="24"/>
+        </w:rPr>
+        <w:t xml:space="preserve">I am not sitting in silence playing the game </w:t>
+      </w:r>
+      <w:r>
+        <w:rPr>
+          <w:sz w:val="24"/>
+          <w:szCs w:val="24"/>
+        </w:rPr>
+        <w:t xml:space="preserve">and feel that the game is more </w:t>
+      </w:r>
+      <w:r>
+        <w:rPr>
+          <w:sz w:val="24"/>
+          <w:szCs w:val="24"/>
+        </w:rPr>
+        <w:t>well-rounded</w:t>
+      </w:r>
+      <w:r>
+        <w:rPr>
+          <w:sz w:val="24"/>
+          <w:szCs w:val="24"/>
+        </w:rPr>
+        <w:t>.</w:t>
+      </w:r>
+    </w:p>
+    <w:p>
+      <w:pPr>
+        <w:rPr>
+          <w:rFonts w:ascii="Calibri" w:eastAsia="Calibri" w:hAnsi="Calibri" w:cs="Calibri"/>
+          <w:sz w:val="24"/>
+          <w:szCs w:val="24"/>
+        </w:rPr>
+      </w:pPr>
+      <w:r>
+        <w:rPr>
+          <w:rFonts w:ascii="Calibri" w:eastAsia="Calibri" w:hAnsi="Calibri" w:cs="Calibri"/>
+          <w:sz w:val="24"/>
+          <w:szCs w:val="24"/>
+          <w:u w:val="single"/>
+        </w:rPr>
+        <w:t>Aspect Ratio</w:t>
+      </w:r>
+      <w:r>
+        <w:rPr>
+          <w:rFonts w:ascii="Calibri" w:eastAsia="Calibri" w:hAnsi="Calibri" w:cs="Calibri"/>
+          <w:sz w:val="24"/>
+          <w:szCs w:val="24"/>
+        </w:rPr>
+        <w:t xml:space="preserve">:  As a player, I want to be greeted with a polished “game over” screen upon death, so that I don’t get taken out of the immersion that the game offers.  </w:t>
+      </w:r>
+    </w:p>
+    <w:p>
+      <w:pPr>
+        <w:rPr>
+          <w:rFonts w:ascii="Calibri" w:eastAsia="Calibri" w:hAnsi="Calibri" w:cs="Calibri"/>
+          <w:sz w:val="24"/>
+          <w:szCs w:val="24"/>
+        </w:rPr>
+      </w:pPr>
+      <w:r>
+        <w:rPr>
+          <w:rFonts w:ascii="Calibri" w:eastAsia="Calibri" w:hAnsi="Calibri" w:cs="Calibri"/>
+          <w:sz w:val="24"/>
+          <w:szCs w:val="24"/>
+          <w:u w:val="single"/>
         </w:rPr>
         <w:t>Continued movement:</w:t>
       </w:r>
       <w:r>
         <w:rPr>
-          <w:rFonts w:ascii="Calibri" w:hAnsi="Calibri" w:eastAsia="Calibri" w:cs="Calibri"/>
-          <w:noProof w:val="0"/>
-          <w:sz w:val="24"/>
-          <w:szCs w:val="24"/>
-          <w:lang w:val="en-US"/>
-        </w:rPr>
-        <w:t xml:space="preserve"> As a player, I want to be able to click </w:t>
-      </w:r>
-      <w:proofErr w:type="gramStart"/>
-      <w:r>
-        <w:rPr>
-          <w:rFonts w:ascii="Calibri" w:hAnsi="Calibri" w:eastAsia="Calibri" w:cs="Calibri"/>
-          <w:noProof w:val="0"/>
-          <w:sz w:val="24"/>
-          <w:szCs w:val="24"/>
-          <w:lang w:val="en-US"/>
-        </w:rPr>
-        <w:t>off of</w:t>
-      </w:r>
-      <w:proofErr w:type="gramEnd"/>
-      <w:r>
-        <w:rPr>
-          <w:rFonts w:ascii="Calibri" w:hAnsi="Calibri" w:eastAsia="Calibri" w:cs="Calibri"/>
-          <w:noProof w:val="0"/>
-          <w:sz w:val="24"/>
-          <w:szCs w:val="24"/>
-          <w:lang w:val="en-US"/>
-        </w:rPr>
-        <w:t xml:space="preserve"> the game and back on without moving, so that a playthrough doesn’t get ruined for me clicking </w:t>
-      </w:r>
-      <w:proofErr w:type="gramStart"/>
-      <w:r>
-        <w:rPr>
-          <w:rFonts w:ascii="Calibri" w:hAnsi="Calibri" w:eastAsia="Calibri" w:cs="Calibri"/>
-          <w:noProof w:val="0"/>
-          <w:sz w:val="24"/>
-          <w:szCs w:val="24"/>
-          <w:lang w:val="en-US"/>
-        </w:rPr>
-        <w:t>off of</w:t>
-      </w:r>
-      <w:proofErr w:type="gramEnd"/>
-      <w:r>
-        <w:rPr>
-          <w:rFonts w:ascii="Calibri" w:hAnsi="Calibri" w:eastAsia="Calibri" w:cs="Calibri"/>
-          <w:noProof w:val="0"/>
-          <w:sz w:val="24"/>
-          <w:szCs w:val="24"/>
-          <w:lang w:val="en-US"/>
-        </w:rPr>
-        <w:t xml:space="preserve"> the screen.</w:t>
+          <w:rFonts w:ascii="Calibri" w:eastAsia="Calibri" w:hAnsi="Calibri" w:cs="Calibri"/>
+          <w:sz w:val="24"/>
+          <w:szCs w:val="24"/>
+        </w:rPr>
+        <w:t xml:space="preserve"> As a player, I want to be able to click off of the game and back on without moving, so that a playthrough doesn’t get ruined for me clicking off of the screen.</w:t>
       </w:r>
     </w:p>
     <w:sectPr>
-      <w:pgSz w:w="12240" w:h="15840" w:orient="portrait"/>
+      <w:pgSz w:w="12240" w:h="15840"/>
       <w:pgMar w:top="1440" w:right="1440" w:bottom="1440" w:left="1440" w:header="720" w:footer="720" w:gutter="0"/>
       <w:cols w:space="720"/>
       <w:docGrid w:linePitch="360"/>
@@ -689,11 +448,11 @@
 </file>
 
 <file path=word/styles.xml><?xml version="1.0" encoding="utf-8"?>
-<w:styles xmlns:wp14="http://schemas.microsoft.com/office/word/2010/wordprocessingDrawing" xmlns:mc="http://schemas.openxmlformats.org/markup-compatibility/2006" xmlns:r="http://schemas.openxmlformats.org/officeDocument/2006/relationships" xmlns:w="http://schemas.openxmlformats.org/wordprocessingml/2006/main" xmlns:w14="http://schemas.microsoft.com/office/word/2010/wordml" xmlns:w15="http://schemas.microsoft.com/office/word/2012/wordml" mc:Ignorable="w14 w15 wp14">
+<w:styles xmlns:mc="http://schemas.openxmlformats.org/markup-compatibility/2006" xmlns:r="http://schemas.openxmlformats.org/officeDocument/2006/relationships" xmlns:w="http://schemas.openxmlformats.org/wordprocessingml/2006/main" xmlns:w14="http://schemas.microsoft.com/office/word/2010/wordml" xmlns:w15="http://schemas.microsoft.com/office/word/2012/wordml" xmlns:w16cex="http://schemas.microsoft.com/office/word/2018/wordml/cex" xmlns:w16cid="http://schemas.microsoft.com/office/word/2016/wordml/cid" xmlns:w16="http://schemas.microsoft.com/office/word/2018/wordml" xmlns:w16sdtdh="http://schemas.microsoft.com/office/word/2020/wordml/sdtdatahash" xmlns:w16se="http://schemas.microsoft.com/office/word/2015/wordml/symex" mc:Ignorable="w14 w15 w16se w16cid w16 w16cex w16sdtdh">
   <w:docDefaults>
     <w:rPrDefault>
       <w:rPr>
-        <w:rFonts w:asciiTheme="minorHAnsi" w:hAnsiTheme="minorHAnsi" w:eastAsiaTheme="minorHAnsi" w:cstheme="minorBidi"/>
+        <w:rFonts w:asciiTheme="minorHAnsi" w:eastAsiaTheme="minorHAnsi" w:hAnsiTheme="minorHAnsi" w:cstheme="minorBidi"/>
         <w:sz w:val="22"/>
         <w:szCs w:val="22"/>
         <w:lang w:val="en-US" w:eastAsia="en-US" w:bidi="ar-SA"/>
@@ -705,17 +464,17 @@
       </w:pPr>
     </w:pPrDefault>
   </w:docDefaults>
-  <w:latentStyles w:defLockedState="0" w:defUIPriority="99" w:defSemiHidden="0" w:defUnhideWhenUsed="0" w:defQFormat="0" w:count="371">
+  <w:latentStyles w:defLockedState="0" w:defUIPriority="99" w:defSemiHidden="0" w:defUnhideWhenUsed="0" w:defQFormat="0" w:count="376">
     <w:lsdException w:name="Normal" w:uiPriority="0" w:qFormat="1"/>
     <w:lsdException w:name="heading 1" w:uiPriority="9" w:qFormat="1"/>
-    <w:lsdException w:name="heading 2" w:uiPriority="9" w:semiHidden="1" w:unhideWhenUsed="1" w:qFormat="1"/>
-    <w:lsdException w:name="heading 3" w:uiPriority="9" w:semiHidden="1" w:unhideWhenUsed="1" w:qFormat="1"/>
-    <w:lsdException w:name="heading 4" w:uiPriority="9" w:semiHidden="1" w:unhideWhenUsed="1" w:qFormat="1"/>
-    <w:lsdException w:name="heading 5" w:uiPriority="9" w:semiHidden="1" w:unhideWhenUsed="1" w:qFormat="1"/>
-    <w:lsdException w:name="heading 6" w:uiPriority="9" w:semiHidden="1" w:unhideWhenUsed="1" w:qFormat="1"/>
-    <w:lsdException w:name="heading 7" w:uiPriority="9" w:semiHidden="1" w:unhideWhenUsed="1" w:qFormat="1"/>
-    <w:lsdException w:name="heading 8" w:uiPriority="9" w:semiHidden="1" w:unhideWhenUsed="1" w:qFormat="1"/>
-    <w:lsdException w:name="heading 9" w:uiPriority="9" w:semiHidden="1" w:unhideWhenUsed="1" w:qFormat="1"/>
+    <w:lsdException w:name="heading 2" w:semiHidden="1" w:uiPriority="9" w:unhideWhenUsed="1" w:qFormat="1"/>
+    <w:lsdException w:name="heading 3" w:semiHidden="1" w:uiPriority="9" w:unhideWhenUsed="1" w:qFormat="1"/>
+    <w:lsdException w:name="heading 4" w:semiHidden="1" w:uiPriority="9" w:unhideWhenUsed="1" w:qFormat="1"/>
+    <w:lsdException w:name="heading 5" w:semiHidden="1" w:uiPriority="9" w:unhideWhenUsed="1" w:qFormat="1"/>
+    <w:lsdException w:name="heading 6" w:semiHidden="1" w:uiPriority="9" w:unhideWhenUsed="1" w:qFormat="1"/>
+    <w:lsdException w:name="heading 7" w:semiHidden="1" w:uiPriority="9" w:unhideWhenUsed="1" w:qFormat="1"/>
+    <w:lsdException w:name="heading 8" w:semiHidden="1" w:uiPriority="9" w:unhideWhenUsed="1" w:qFormat="1"/>
+    <w:lsdException w:name="heading 9" w:semiHidden="1" w:uiPriority="9" w:unhideWhenUsed="1" w:qFormat="1"/>
     <w:lsdException w:name="index 1" w:semiHidden="1" w:unhideWhenUsed="1"/>
     <w:lsdException w:name="index 2" w:semiHidden="1" w:unhideWhenUsed="1"/>
     <w:lsdException w:name="index 3" w:semiHidden="1" w:unhideWhenUsed="1"/>
@@ -725,22 +484,22 @@
     <w:lsdException w:name="index 7" w:semiHidden="1" w:unhideWhenUsed="1"/>
     <w:lsdException w:name="index 8" w:semiHidden="1" w:unhideWhenUsed="1"/>
     <w:lsdException w:name="index 9" w:semiHidden="1" w:unhideWhenUsed="1"/>
-    <w:lsdException w:name="toc 1" w:uiPriority="39" w:semiHidden="1" w:unhideWhenUsed="1"/>
-    <w:lsdException w:name="toc 2" w:uiPriority="39" w:semiHidden="1" w:unhideWhenUsed="1"/>
-    <w:lsdException w:name="toc 3" w:uiPriority="39" w:semiHidden="1" w:unhideWhenUsed="1"/>
-    <w:lsdException w:name="toc 4" w:uiPriority="39" w:semiHidden="1" w:unhideWhenUsed="1"/>
-    <w:lsdException w:name="toc 5" w:uiPriority="39" w:semiHidden="1" w:unhideWhenUsed="1"/>
-    <w:lsdException w:name="toc 6" w:uiPriority="39" w:semiHidden="1" w:unhideWhenUsed="1"/>
-    <w:lsdException w:name="toc 7" w:uiPriority="39" w:semiHidden="1" w:unhideWhenUsed="1"/>
-    <w:lsdException w:name="toc 8" w:uiPriority="39" w:semiHidden="1" w:unhideWhenUsed="1"/>
-    <w:lsdException w:name="toc 9" w:uiPriority="39" w:semiHidden="1" w:unhideWhenUsed="1"/>
+    <w:lsdException w:name="toc 1" w:semiHidden="1" w:uiPriority="39" w:unhideWhenUsed="1"/>
+    <w:lsdException w:name="toc 2" w:semiHidden="1" w:uiPriority="39" w:unhideWhenUsed="1"/>
+    <w:lsdException w:name="toc 3" w:semiHidden="1" w:uiPriority="39" w:unhideWhenUsed="1"/>
+    <w:lsdException w:name="toc 4" w:semiHidden="1" w:uiPriority="39" w:unhideWhenUsed="1"/>
+    <w:lsdException w:name="toc 5" w:semiHidden="1" w:uiPriority="39" w:unhideWhenUsed="1"/>
+    <w:lsdException w:name="toc 6" w:semiHidden="1" w:uiPriority="39" w:unhideWhenUsed="1"/>
+    <w:lsdException w:name="toc 7" w:semiHidden="1" w:uiPriority="39" w:unhideWhenUsed="1"/>
+    <w:lsdException w:name="toc 8" w:semiHidden="1" w:uiPriority="39" w:unhideWhenUsed="1"/>
+    <w:lsdException w:name="toc 9" w:semiHidden="1" w:uiPriority="39" w:unhideWhenUsed="1"/>
     <w:lsdException w:name="Normal Indent" w:semiHidden="1" w:unhideWhenUsed="1"/>
     <w:lsdException w:name="footnote text" w:semiHidden="1" w:unhideWhenUsed="1"/>
     <w:lsdException w:name="annotation text" w:semiHidden="1" w:unhideWhenUsed="1"/>
     <w:lsdException w:name="header" w:semiHidden="1" w:unhideWhenUsed="1"/>
     <w:lsdException w:name="footer" w:semiHidden="1" w:unhideWhenUsed="1"/>
     <w:lsdException w:name="index heading" w:semiHidden="1" w:unhideWhenUsed="1"/>
-    <w:lsdException w:name="caption" w:uiPriority="35" w:semiHidden="1" w:unhideWhenUsed="1" w:qFormat="1"/>
+    <w:lsdException w:name="caption" w:semiHidden="1" w:uiPriority="35" w:unhideWhenUsed="1" w:qFormat="1"/>
     <w:lsdException w:name="table of figures" w:semiHidden="1" w:unhideWhenUsed="1"/>
     <w:lsdException w:name="envelope address" w:semiHidden="1" w:unhideWhenUsed="1"/>
     <w:lsdException w:name="envelope return" w:semiHidden="1" w:unhideWhenUsed="1"/>
@@ -771,7 +530,7 @@
     <w:lsdException w:name="Title" w:uiPriority="10" w:qFormat="1"/>
     <w:lsdException w:name="Closing" w:semiHidden="1" w:unhideWhenUsed="1"/>
     <w:lsdException w:name="Signature" w:semiHidden="1" w:unhideWhenUsed="1"/>
-    <w:lsdException w:name="Default Paragraph Font" w:uiPriority="1" w:semiHidden="1" w:unhideWhenUsed="1"/>
+    <w:lsdException w:name="Default Paragraph Font" w:semiHidden="1" w:uiPriority="1" w:unhideWhenUsed="1"/>
     <w:lsdException w:name="Body Text" w:semiHidden="1" w:unhideWhenUsed="1"/>
     <w:lsdException w:name="Body Text Indent" w:semiHidden="1" w:unhideWhenUsed="1"/>
     <w:lsdException w:name="List Continue" w:semiHidden="1" w:unhideWhenUsed="1"/>
@@ -811,7 +570,6 @@
     <w:lsdException w:name="HTML Sample" w:semiHidden="1" w:unhideWhenUsed="1"/>
     <w:lsdException w:name="HTML Typewriter" w:semiHidden="1" w:unhideWhenUsed="1"/>
     <w:lsdException w:name="HTML Variable" w:semiHidden="1" w:unhideWhenUsed="1"/>
-    <w:lsdException w:name="Normal Table" w:semiHidden="1" w:unhideWhenUsed="1"/>
     <w:lsdException w:name="annotation subject" w:semiHidden="1" w:unhideWhenUsed="1"/>
     <w:lsdException w:name="No List" w:semiHidden="1" w:unhideWhenUsed="1"/>
     <w:lsdException w:name="Outline List 1" w:semiHidden="1" w:unhideWhenUsed="1"/>
@@ -854,11 +612,8 @@
     <w:lsdException w:name="Table Contemporary" w:semiHidden="1" w:unhideWhenUsed="1"/>
     <w:lsdException w:name="Table Elegant" w:semiHidden="1" w:unhideWhenUsed="1"/>
     <w:lsdException w:name="Table Professional" w:semiHidden="1" w:unhideWhenUsed="1"/>
-    <w:lsdException w:name="Table Subtle 1" w:semiHidden="1" w:unhideWhenUsed="1"/>
     <w:lsdException w:name="Table Subtle 2" w:semiHidden="1" w:unhideWhenUsed="1"/>
     <w:lsdException w:name="Table Web 1" w:semiHidden="1" w:unhideWhenUsed="1"/>
-    <w:lsdException w:name="Table Web 2" w:semiHidden="1" w:unhideWhenUsed="1"/>
-    <w:lsdException w:name="Table Web 3" w:semiHidden="1" w:unhideWhenUsed="1"/>
     <w:lsdException w:name="Balloon Text" w:semiHidden="1" w:unhideWhenUsed="1"/>
     <w:lsdException w:name="Table Grid" w:uiPriority="39"/>
     <w:lsdException w:name="Table Theme" w:semiHidden="1" w:unhideWhenUsed="1"/>
@@ -971,8 +726,8 @@
     <w:lsdException w:name="Subtle Reference" w:uiPriority="31" w:qFormat="1"/>
     <w:lsdException w:name="Intense Reference" w:uiPriority="32" w:qFormat="1"/>
     <w:lsdException w:name="Book Title" w:uiPriority="33" w:qFormat="1"/>
-    <w:lsdException w:name="Bibliography" w:uiPriority="37" w:semiHidden="1" w:unhideWhenUsed="1"/>
-    <w:lsdException w:name="TOC Heading" w:uiPriority="39" w:semiHidden="1" w:unhideWhenUsed="1" w:qFormat="1"/>
+    <w:lsdException w:name="Bibliography" w:semiHidden="1" w:uiPriority="37" w:unhideWhenUsed="1"/>
+    <w:lsdException w:name="TOC Heading" w:semiHidden="1" w:uiPriority="39" w:unhideWhenUsed="1" w:qFormat="1"/>
     <w:lsdException w:name="Plain Table 1" w:uiPriority="41"/>
     <w:lsdException w:name="Plain Table 2" w:uiPriority="42"/>
     <w:lsdException w:name="Plain Table 3" w:uiPriority="43"/>
@@ -1077,18 +832,23 @@
     <w:lsdException w:name="List Table 5 Dark Accent 6" w:uiPriority="50"/>
     <w:lsdException w:name="List Table 6 Colorful Accent 6" w:uiPriority="51"/>
     <w:lsdException w:name="List Table 7 Colorful Accent 6" w:uiPriority="52"/>
+    <w:lsdException w:name="Mention" w:semiHidden="1" w:unhideWhenUsed="1"/>
+    <w:lsdException w:name="Smart Hyperlink" w:semiHidden="1" w:unhideWhenUsed="1"/>
+    <w:lsdException w:name="Hashtag" w:semiHidden="1" w:unhideWhenUsed="1"/>
+    <w:lsdException w:name="Unresolved Mention" w:semiHidden="1" w:unhideWhenUsed="1"/>
+    <w:lsdException w:name="Smart Link" w:semiHidden="1" w:unhideWhenUsed="1"/>
   </w:latentStyles>
-  <w:style w:type="paragraph" w:styleId="Normal" w:default="1">
+  <w:style w:type="paragraph" w:default="1" w:styleId="Normal">
     <w:name w:val="Normal"/>
     <w:qFormat/>
   </w:style>
-  <w:style w:type="character" w:styleId="DefaultParagraphFont" w:default="1">
+  <w:style w:type="character" w:default="1" w:styleId="DefaultParagraphFont">
     <w:name w:val="Default Paragraph Font"/>
     <w:uiPriority w:val="1"/>
     <w:semiHidden/>
     <w:unhideWhenUsed/>
   </w:style>
-  <w:style w:type="table" w:styleId="TableNormal" w:default="1">
+  <w:style w:type="table" w:default="1" w:styleId="TableNormal">
     <w:name w:val="Normal Table"/>
     <w:uiPriority w:val="99"/>
     <w:semiHidden/>
@@ -1103,7 +863,7 @@
       </w:tblCellMar>
     </w:tblPr>
   </w:style>
-  <w:style w:type="numbering" w:styleId="NoList" w:default="1">
+  <w:style w:type="numbering" w:default="1" w:styleId="NoList">
     <w:name w:val="No List"/>
     <w:uiPriority w:val="99"/>
     <w:semiHidden/>
